--- a/doc/182017609高司捷个人技术总结报告.docx
+++ b/doc/182017609高司捷个人技术总结报告.docx
@@ -275,19 +275,7 @@
           <w:sz w:val="52"/>
           <w:szCs w:val="52"/>
         </w:rPr>
-        <w:t>电气与计算机工程学</w:t>
-      </w:r>
-      <w:bookmarkStart w:id="1" w:name="_GoBack"/>
-      <w:bookmarkEnd w:id="1"/>
-      <w:r>
-        <w:rPr>
-          <w:rFonts w:eastAsia="华文新魏" w:hint="eastAsia"/>
-          <w:b/>
-          <w:bCs/>
-          <w:sz w:val="52"/>
-          <w:szCs w:val="52"/>
-        </w:rPr>
-        <w:t>院</w:t>
+        <w:t>电气与计算机工程学院</w:t>
       </w:r>
     </w:p>
     <w:p>
@@ -643,7 +631,7 @@
           <w:lang w:eastAsia="zh-CN"/>
         </w:rPr>
       </w:pPr>
-      <w:bookmarkStart w:id="2" w:name="_Toc173036973"/>
+      <w:bookmarkStart w:id="1" w:name="_Toc173036973"/>
       <w:r>
         <w:rPr>
           <w:rFonts w:hint="eastAsia"/>
@@ -693,7 +681,7 @@
         </w:rPr>
         <w:t>月</w:t>
       </w:r>
-      <w:bookmarkEnd w:id="2"/>
+      <w:bookmarkEnd w:id="1"/>
       <w:r>
         <w:rPr>
           <w:rFonts w:hint="eastAsia"/>
@@ -756,7 +744,7 @@
           <w:szCs w:val="36"/>
         </w:rPr>
       </w:pPr>
-      <w:bookmarkStart w:id="3" w:name="OLE_LINK5"/>
+      <w:bookmarkStart w:id="2" w:name="OLE_LINK5"/>
       <w:r>
         <w:rPr>
           <w:rFonts w:hint="eastAsia"/>
@@ -795,7 +783,7 @@
         <w:t xml:space="preserve"> </w:t>
       </w:r>
     </w:p>
-    <w:bookmarkEnd w:id="3"/>
+    <w:bookmarkEnd w:id="2"/>
     <w:p>
       <w:pPr>
         <w:spacing w:line="300" w:lineRule="auto"/>
@@ -990,7 +978,7 @@
           <w:szCs w:val="36"/>
         </w:rPr>
       </w:pPr>
-      <w:bookmarkStart w:id="4" w:name="OLE_LINK6"/>
+      <w:bookmarkStart w:id="3" w:name="OLE_LINK6"/>
       <w:r>
         <w:rPr>
           <w:rFonts w:hint="eastAsia"/>
@@ -1030,107 +1018,497 @@
     </w:p>
     <w:p>
       <w:pPr>
-        <w:spacing w:line="300" w:lineRule="auto"/>
-        <w:ind w:firstLineChars="200" w:firstLine="480"/>
-        <w:rPr>
-          <w:b/>
-          <w:bCs/>
-          <w:sz w:val="28"/>
-          <w:szCs w:val="28"/>
-        </w:rPr>
-      </w:pPr>
-      <w:r>
-        <w:rPr>
-          <w:rFonts w:ascii="Times New Roman" w:hAnsi="Times New Roman" w:cs="Times New Roman" w:hint="eastAsia"/>
-          <w:sz w:val="24"/>
-          <w:szCs w:val="24"/>
-        </w:rPr>
-        <w:t>遇到了许多问题，其中有个问题就是如何保持用户输入的</w:t>
-      </w:r>
-      <w:r>
-        <w:rPr>
-          <w:rFonts w:ascii="Times New Roman" w:hAnsi="Times New Roman" w:cs="Times New Roman" w:hint="eastAsia"/>
-          <w:sz w:val="24"/>
-          <w:szCs w:val="24"/>
+        <w:rPr>
+          <w:rFonts w:hint="eastAsia"/>
+        </w:rPr>
+      </w:pPr>
+      <w:r>
+        <w:rPr>
+          <w:rFonts w:hint="eastAsia"/>
+        </w:rPr>
+        <w:t>1.</w:t>
+      </w:r>
+      <w:r>
+        <w:t xml:space="preserve"> </w:t>
+      </w:r>
+      <w:r>
+        <w:rPr>
+          <w:rFonts w:hint="eastAsia"/>
+        </w:rPr>
+        <w:t>设计软件架构</w:t>
+      </w:r>
+    </w:p>
+    <w:p>
+      <w:r>
+        <w:rPr>
+          <w:noProof/>
+        </w:rPr>
+        <w:drawing>
+          <wp:inline distT="0" distB="0" distL="0" distR="0">
+            <wp:extent cx="5276850" cy="5238750"/>
+            <wp:effectExtent l="0" t="0" r="0" b="0"/>
+            <wp:docPr id="5" name="图片 5" descr="C:\Users\admin\Downloads\P2Pchat.png"/>
+            <wp:cNvGraphicFramePr>
+              <a:graphicFrameLocks xmlns:a="http://schemas.openxmlformats.org/drawingml/2006/main" noChangeAspect="1"/>
+            </wp:cNvGraphicFramePr>
+            <a:graphic xmlns:a="http://schemas.openxmlformats.org/drawingml/2006/main">
+              <a:graphicData uri="http://schemas.openxmlformats.org/drawingml/2006/picture">
+                <pic:pic xmlns:pic="http://schemas.openxmlformats.org/drawingml/2006/picture">
+                  <pic:nvPicPr>
+                    <pic:cNvPr id="0" name="Picture 1" descr="C:\Users\admin\Downloads\P2Pchat.png"/>
+                    <pic:cNvPicPr>
+                      <a:picLocks noChangeAspect="1" noChangeArrowheads="1"/>
+                    </pic:cNvPicPr>
+                  </pic:nvPicPr>
+                  <pic:blipFill>
+                    <a:blip r:embed="rId11">
+                      <a:extLst>
+                        <a:ext uri="{28A0092B-C50C-407E-A947-70E740481C1C}">
+                          <a14:useLocalDpi xmlns:a14="http://schemas.microsoft.com/office/drawing/2010/main" val="0"/>
+                        </a:ext>
+                      </a:extLst>
+                    </a:blip>
+                    <a:srcRect/>
+                    <a:stretch>
+                      <a:fillRect/>
+                    </a:stretch>
+                  </pic:blipFill>
+                  <pic:spPr bwMode="auto">
+                    <a:xfrm>
+                      <a:off x="0" y="0"/>
+                      <a:ext cx="5276850" cy="5238750"/>
+                    </a:xfrm>
+                    <a:prstGeom prst="rect">
+                      <a:avLst/>
+                    </a:prstGeom>
+                    <a:noFill/>
+                    <a:ln>
+                      <a:noFill/>
+                    </a:ln>
+                  </pic:spPr>
+                </pic:pic>
+              </a:graphicData>
+            </a:graphic>
+          </wp:inline>
+        </w:drawing>
+      </w:r>
+    </w:p>
+    <w:p>
+      <w:bookmarkStart w:id="4" w:name="_GoBack"/>
+      <w:r>
+        <w:rPr>
+          <w:rFonts w:hint="eastAsia"/>
+          <w:noProof/>
+        </w:rPr>
+        <w:lastRenderedPageBreak/>
+        <w:drawing>
+          <wp:inline distT="0" distB="0" distL="0" distR="0">
+            <wp:extent cx="5267325" cy="4181475"/>
+            <wp:effectExtent l="0" t="0" r="0" b="0"/>
+            <wp:docPr id="6" name="图片 6" descr="C:\Users\admin\Downloads\未命名文件.png"/>
+            <wp:cNvGraphicFramePr>
+              <a:graphicFrameLocks xmlns:a="http://schemas.openxmlformats.org/drawingml/2006/main" noChangeAspect="1"/>
+            </wp:cNvGraphicFramePr>
+            <a:graphic xmlns:a="http://schemas.openxmlformats.org/drawingml/2006/main">
+              <a:graphicData uri="http://schemas.openxmlformats.org/drawingml/2006/picture">
+                <pic:pic xmlns:pic="http://schemas.openxmlformats.org/drawingml/2006/picture">
+                  <pic:nvPicPr>
+                    <pic:cNvPr id="0" name="Picture 2" descr="C:\Users\admin\Downloads\未命名文件.png"/>
+                    <pic:cNvPicPr>
+                      <a:picLocks noChangeAspect="1" noChangeArrowheads="1"/>
+                    </pic:cNvPicPr>
+                  </pic:nvPicPr>
+                  <pic:blipFill>
+                    <a:blip r:embed="rId12">
+                      <a:extLst>
+                        <a:ext uri="{28A0092B-C50C-407E-A947-70E740481C1C}">
+                          <a14:useLocalDpi xmlns:a14="http://schemas.microsoft.com/office/drawing/2010/main" val="0"/>
+                        </a:ext>
+                      </a:extLst>
+                    </a:blip>
+                    <a:srcRect/>
+                    <a:stretch>
+                      <a:fillRect/>
+                    </a:stretch>
+                  </pic:blipFill>
+                  <pic:spPr bwMode="auto">
+                    <a:xfrm>
+                      <a:off x="0" y="0"/>
+                      <a:ext cx="5267325" cy="4181475"/>
+                    </a:xfrm>
+                    <a:prstGeom prst="rect">
+                      <a:avLst/>
+                    </a:prstGeom>
+                    <a:noFill/>
+                    <a:ln>
+                      <a:noFill/>
+                    </a:ln>
+                  </pic:spPr>
+                </pic:pic>
+              </a:graphicData>
+            </a:graphic>
+          </wp:inline>
+        </w:drawing>
+      </w:r>
+      <w:bookmarkEnd w:id="4"/>
+    </w:p>
+    <w:p>
+      <w:r>
+        <w:rPr>
+          <w:rFonts w:hint="eastAsia"/>
+        </w:rPr>
+        <w:t>在编写程序代码的时候也遇到了不少问题。</w:t>
+      </w:r>
+    </w:p>
+    <w:p>
+      <w:pPr>
+        <w:ind w:firstLineChars="200" w:firstLine="420"/>
+      </w:pPr>
+      <w:r>
+        <w:rPr>
+          <w:rFonts w:hint="eastAsia"/>
+        </w:rPr>
+        <w:t>首先我去了解了一下</w:t>
+      </w:r>
+      <w:r>
+        <w:rPr>
+          <w:rFonts w:hint="eastAsia"/>
+        </w:rPr>
+        <w:t xml:space="preserve"> </w:t>
+      </w:r>
+      <w:r>
+        <w:t xml:space="preserve">P2P </w:t>
+      </w:r>
+      <w:r>
+        <w:rPr>
+          <w:rFonts w:hint="eastAsia"/>
+        </w:rPr>
+        <w:t>网络的概念，了解到了</w:t>
+      </w:r>
+      <w:r>
+        <w:rPr>
+          <w:rFonts w:hint="eastAsia"/>
+        </w:rPr>
+        <w:t xml:space="preserve"> </w:t>
+      </w:r>
+      <w:r>
+        <w:t xml:space="preserve">P2P </w:t>
+      </w:r>
+      <w:r>
+        <w:rPr>
+          <w:rFonts w:hint="eastAsia"/>
+        </w:rPr>
+        <w:t>网络不同于我们一般所使用的服务，他的理念里面每一个客户端都是平等的没有服务端和用户端的区别，所以我就想出了这次程序设计的</w:t>
+      </w:r>
+      <w:r>
+        <w:rPr>
+          <w:rFonts w:hint="eastAsia"/>
+        </w:rPr>
+        <w:t>软件架构，每一个客户端都兼具服务</w:t>
+      </w:r>
+      <w:proofErr w:type="gramStart"/>
+      <w:r>
+        <w:rPr>
+          <w:rFonts w:hint="eastAsia"/>
+        </w:rPr>
+        <w:t>端以及</w:t>
+      </w:r>
+      <w:proofErr w:type="gramEnd"/>
+      <w:r>
+        <w:rPr>
+          <w:rFonts w:hint="eastAsia"/>
+        </w:rPr>
+        <w:t>客户端，但是他们的分工不同，服务</w:t>
+      </w:r>
+      <w:proofErr w:type="gramStart"/>
+      <w:r>
+        <w:rPr>
+          <w:rFonts w:hint="eastAsia"/>
+        </w:rPr>
+        <w:t>端负责</w:t>
+      </w:r>
+      <w:proofErr w:type="gramEnd"/>
+      <w:r>
+        <w:rPr>
+          <w:rFonts w:hint="eastAsia"/>
+        </w:rPr>
+        <w:t>一直监听一个单一的端口，客户端则负责发送信息，这样的分工也为后期的功能扩展提供了比较好的环境，例如想要扩展</w:t>
+      </w:r>
+      <w:proofErr w:type="gramStart"/>
+      <w:r>
+        <w:rPr>
+          <w:rFonts w:hint="eastAsia"/>
+        </w:rPr>
+        <w:t>群聊功能</w:t>
+      </w:r>
+      <w:proofErr w:type="gramEnd"/>
+      <w:r>
+        <w:rPr>
+          <w:rFonts w:hint="eastAsia"/>
+        </w:rPr>
+        <w:t>时，只需要</w:t>
+      </w:r>
+      <w:proofErr w:type="gramStart"/>
+      <w:r>
+        <w:rPr>
+          <w:rFonts w:hint="eastAsia"/>
+        </w:rPr>
+        <w:t>将群聊成员</w:t>
+      </w:r>
+      <w:proofErr w:type="gramEnd"/>
+      <w:r>
+        <w:rPr>
+          <w:rFonts w:hint="eastAsia"/>
+        </w:rPr>
+        <w:t>的</w:t>
+      </w:r>
+      <w:r>
+        <w:rPr>
+          <w:rFonts w:hint="eastAsia"/>
+        </w:rPr>
+        <w:t xml:space="preserve"> </w:t>
+      </w:r>
+      <w:r>
+        <w:t xml:space="preserve">IP </w:t>
+      </w:r>
+      <w:r>
+        <w:rPr>
+          <w:rFonts w:hint="eastAsia"/>
+        </w:rPr>
+        <w:t>地址存在一个数组里面再在客户端加上一个循环即可实现。</w:t>
+      </w:r>
+    </w:p>
+    <w:p>
+      <w:pPr>
+        <w:ind w:firstLineChars="200" w:firstLine="420"/>
+      </w:pPr>
+      <w:r>
+        <w:rPr>
+          <w:rFonts w:hint="eastAsia"/>
+        </w:rPr>
+        <w:t>G</w:t>
+      </w:r>
+      <w:r>
+        <w:t>UI</w:t>
+      </w:r>
+      <w:r>
+        <w:rPr>
+          <w:rFonts w:hint="eastAsia"/>
+        </w:rPr>
+        <w:t>程序有个比较麻烦的地方就是界面的实现，这次我并没有采用什么特别的布局而是采用了</w:t>
+      </w:r>
+      <w:r>
+        <w:rPr>
+          <w:rFonts w:hint="eastAsia"/>
+        </w:rPr>
+        <w:t xml:space="preserve"> null</w:t>
+      </w:r>
+      <w:r>
+        <w:t xml:space="preserve"> </w:t>
+      </w:r>
+      <w:r>
+        <w:rPr>
+          <w:rFonts w:hint="eastAsia"/>
+        </w:rPr>
+        <w:t>布局并使用坐标来进行界面的绘图，同时锁死界面缩放防止缩放之后难看的界面。</w:t>
+      </w:r>
+    </w:p>
+    <w:p>
+      <w:pPr>
+        <w:ind w:firstLineChars="200" w:firstLine="420"/>
+      </w:pPr>
+      <w:r>
+        <w:rPr>
+          <w:rFonts w:hint="eastAsia"/>
+        </w:rPr>
+        <w:t>在第一个版本完工了以后发现发送消息的时候如果对方</w:t>
+      </w:r>
+      <w:proofErr w:type="gramStart"/>
+      <w:r>
+        <w:rPr>
+          <w:rFonts w:hint="eastAsia"/>
+        </w:rPr>
+        <w:t>不</w:t>
+      </w:r>
+      <w:proofErr w:type="gramEnd"/>
+      <w:r>
+        <w:rPr>
+          <w:rFonts w:hint="eastAsia"/>
+        </w:rPr>
+        <w:t>在线上或无法连接会导致</w:t>
+      </w:r>
+      <w:r>
+        <w:rPr>
+          <w:rFonts w:hint="eastAsia"/>
+        </w:rPr>
+        <w:t xml:space="preserve"> </w:t>
+      </w:r>
+      <w:r>
+        <w:t xml:space="preserve">GUI </w:t>
+      </w:r>
+      <w:r>
+        <w:rPr>
+          <w:rFonts w:hint="eastAsia"/>
+        </w:rPr>
+        <w:t>界面卡死，经过打点排查发现是由于</w:t>
+      </w:r>
+      <w:r>
+        <w:rPr>
+          <w:rFonts w:hint="eastAsia"/>
+        </w:rPr>
+        <w:t xml:space="preserve"> </w:t>
+      </w:r>
+      <w:r>
+        <w:t>C</w:t>
+      </w:r>
+      <w:r>
+        <w:rPr>
+          <w:rFonts w:hint="eastAsia"/>
+        </w:rPr>
+        <w:t>lient</w:t>
+      </w:r>
+      <w:r>
+        <w:t xml:space="preserve"> </w:t>
+      </w:r>
+      <w:r>
+        <w:rPr>
+          <w:rFonts w:hint="eastAsia"/>
+        </w:rPr>
+        <w:t>发送消息进入了死循环导致的，解决的方法就是加入多线程。</w:t>
+      </w:r>
+    </w:p>
+    <w:p>
+      <w:pPr>
+        <w:ind w:firstLineChars="200" w:firstLine="420"/>
+      </w:pPr>
+      <w:r>
+        <w:rPr>
+          <w:rFonts w:hint="eastAsia"/>
+        </w:rPr>
+        <w:t>随后又发现</w:t>
+      </w:r>
+      <w:r>
+        <w:rPr>
+          <w:rFonts w:hint="eastAsia"/>
+        </w:rPr>
+        <w:t xml:space="preserve"> </w:t>
+      </w:r>
+      <w:r>
+        <w:t>S</w:t>
+      </w:r>
+      <w:r>
+        <w:rPr>
+          <w:rFonts w:hint="eastAsia"/>
+        </w:rPr>
+        <w:t>erver</w:t>
+      </w:r>
+      <w:r>
+        <w:t xml:space="preserve"> </w:t>
+      </w:r>
+      <w:r>
+        <w:rPr>
+          <w:rFonts w:hint="eastAsia"/>
+        </w:rPr>
+        <w:t>在收取消息的时候</w:t>
+      </w:r>
+      <w:r>
+        <w:rPr>
+          <w:rFonts w:hint="eastAsia"/>
+        </w:rPr>
+        <w:t xml:space="preserve"> </w:t>
+      </w:r>
+      <w:r>
+        <w:t xml:space="preserve">GUI </w:t>
+      </w:r>
+      <w:r>
+        <w:rPr>
+          <w:rFonts w:hint="eastAsia"/>
+        </w:rPr>
+        <w:t>界面无法初始化，同理也加上了多线程。</w:t>
+      </w:r>
+    </w:p>
+    <w:p>
+      <w:pPr>
+        <w:rPr>
+          <w:rFonts w:hint="eastAsia"/>
+        </w:rPr>
+      </w:pPr>
+      <w:r>
+        <w:rPr>
+          <w:rFonts w:hint="eastAsia"/>
+        </w:rPr>
+        <w:t xml:space="preserve"> </w:t>
+      </w:r>
+      <w:r>
+        <w:t xml:space="preserve">   </w:t>
+      </w:r>
+      <w:r>
+        <w:rPr>
+          <w:rFonts w:hint="eastAsia"/>
+        </w:rPr>
+        <w:t>一开始对于对端</w:t>
+      </w:r>
+      <w:r>
+        <w:rPr>
+          <w:rFonts w:hint="eastAsia"/>
+        </w:rPr>
+        <w:t xml:space="preserve"> </w:t>
+      </w:r>
+      <w:r>
+        <w:t xml:space="preserve">IP </w:t>
+      </w:r>
+      <w:r>
+        <w:rPr>
+          <w:rFonts w:hint="eastAsia"/>
+        </w:rPr>
+        <w:t>地址的传递计划使用</w:t>
+      </w:r>
+      <w:r>
+        <w:rPr>
+          <w:rFonts w:hint="eastAsia"/>
+        </w:rPr>
+        <w:t xml:space="preserve"> </w:t>
+      </w:r>
+      <w:r>
+        <w:t>J</w:t>
+      </w:r>
+      <w:r>
+        <w:rPr>
+          <w:rFonts w:hint="eastAsia"/>
+        </w:rPr>
+        <w:t>ava</w:t>
+      </w:r>
+      <w:r>
+        <w:t xml:space="preserve"> </w:t>
+      </w:r>
+      <w:r>
+        <w:rPr>
+          <w:rFonts w:hint="eastAsia"/>
+        </w:rPr>
+        <w:t>对象的序列化和反序列化来进行，后来我直接采用了将值储存在</w:t>
+      </w:r>
+      <w:r>
+        <w:rPr>
+          <w:rFonts w:hint="eastAsia"/>
         </w:rPr>
         <w:t xml:space="preserve"> </w:t>
       </w:r>
       <w:proofErr w:type="spellStart"/>
       <w:r>
-        <w:rPr>
-          <w:rFonts w:ascii="Times New Roman" w:hAnsi="Times New Roman" w:cs="Times New Roman" w:hint="eastAsia"/>
-          <w:sz w:val="24"/>
-          <w:szCs w:val="24"/>
-        </w:rPr>
-        <w:t>ip</w:t>
+        <w:t>TextField</w:t>
       </w:r>
       <w:proofErr w:type="spellEnd"/>
       <w:r>
-        <w:rPr>
-          <w:rFonts w:ascii="Times New Roman" w:hAnsi="Times New Roman" w:cs="Times New Roman"/>
-          <w:sz w:val="24"/>
-          <w:szCs w:val="24"/>
-        </w:rPr>
-        <w:t xml:space="preserve"> </w:t>
-      </w:r>
-      <w:r>
-        <w:rPr>
-          <w:rFonts w:ascii="Times New Roman" w:hAnsi="Times New Roman" w:cs="Times New Roman" w:hint="eastAsia"/>
-          <w:sz w:val="24"/>
-          <w:szCs w:val="24"/>
-        </w:rPr>
-        <w:t>地址，我使用的解决办法是利用</w:t>
-      </w:r>
-      <w:r>
-        <w:rPr>
-          <w:rFonts w:ascii="Times New Roman" w:hAnsi="Times New Roman" w:cs="Times New Roman" w:hint="eastAsia"/>
-          <w:sz w:val="24"/>
-          <w:szCs w:val="24"/>
-        </w:rPr>
-        <w:t xml:space="preserve"> </w:t>
-      </w:r>
-      <w:r>
-        <w:rPr>
-          <w:rFonts w:ascii="Times New Roman" w:hAnsi="Times New Roman" w:cs="Times New Roman"/>
-          <w:sz w:val="24"/>
-          <w:szCs w:val="24"/>
-        </w:rPr>
-        <w:t>J</w:t>
-      </w:r>
-      <w:r>
-        <w:rPr>
-          <w:rFonts w:ascii="Times New Roman" w:hAnsi="Times New Roman" w:cs="Times New Roman" w:hint="eastAsia"/>
-          <w:sz w:val="24"/>
-          <w:szCs w:val="24"/>
-        </w:rPr>
-        <w:t>ava</w:t>
-      </w:r>
-      <w:r>
-        <w:rPr>
-          <w:rFonts w:ascii="Times New Roman" w:hAnsi="Times New Roman" w:cs="Times New Roman"/>
-          <w:sz w:val="24"/>
-          <w:szCs w:val="24"/>
-        </w:rPr>
-        <w:t xml:space="preserve"> </w:t>
-      </w:r>
-      <w:r>
-        <w:rPr>
-          <w:rFonts w:ascii="Times New Roman" w:hAnsi="Times New Roman" w:cs="Times New Roman" w:hint="eastAsia"/>
-          <w:sz w:val="24"/>
-          <w:szCs w:val="24"/>
-        </w:rPr>
-        <w:t>对象的序列化和反序列化保存到文件中进行。</w:t>
-      </w:r>
-      <w:r>
-        <w:rPr>
-          <w:rFonts w:ascii="Times New Roman" w:hAnsi="Times New Roman" w:cs="Times New Roman" w:hint="eastAsia"/>
-          <w:sz w:val="24"/>
-          <w:szCs w:val="24"/>
-        </w:rPr>
-        <w:t>还有程序的界面设计也是一个难题，在编写界面按钮逻辑以及为文字编辑区域加上回车事件响应也是这次试验的难点。</w:t>
-      </w:r>
-      <w:bookmarkEnd w:id="4"/>
-    </w:p>
+        <w:t xml:space="preserve"> </w:t>
+      </w:r>
+      <w:r>
+        <w:rPr>
+          <w:rFonts w:hint="eastAsia"/>
+        </w:rPr>
+        <w:t>里，再通过方法调用的传值传到发送消息的方法内。</w:t>
+      </w:r>
+    </w:p>
+    <w:bookmarkEnd w:id="3"/>
     <w:p>
       <w:pPr>
         <w:pStyle w:val="TOC1"/>
@@ -1295,10 +1673,10 @@
       </w:pPr>
     </w:p>
     <w:sectPr>
-      <w:headerReference w:type="default" r:id="rId11"/>
-      <w:footerReference w:type="default" r:id="rId12"/>
-      <w:headerReference w:type="first" r:id="rId13"/>
-      <w:footerReference w:type="first" r:id="rId14"/>
+      <w:headerReference w:type="default" r:id="rId13"/>
+      <w:footerReference w:type="default" r:id="rId14"/>
+      <w:headerReference w:type="first" r:id="rId15"/>
+      <w:footerReference w:type="first" r:id="rId16"/>
       <w:pgSz w:w="11906" w:h="16838"/>
       <w:pgMar w:top="1440" w:right="1800" w:bottom="1440" w:left="1800" w:header="851" w:footer="992" w:gutter="0"/>
       <w:pgNumType w:start="1"/>
